--- a/ASD/Laboratorna_3/ЛР3_АСД.docx
+++ b/ASD/Laboratorna_3/ЛР3_АСД.docx
@@ -1056,7 +1056,6 @@
                 <w:lang w:val="en-US"/>
               </w:rPr>
             </w:pPr>
-            <w:proofErr w:type="spellStart"/>
             <w:r>
               <w:rPr>
                 <w:rFonts w:ascii="Times New Roman" w:hAnsi="Times New Roman" w:cs="Times New Roman"/>
@@ -1065,7 +1064,6 @@
               </w:rPr>
               <w:t>fac</w:t>
             </w:r>
-            <w:proofErr w:type="spellEnd"/>
           </w:p>
         </w:tc>
         <w:tc>
@@ -2070,27 +2068,7 @@
           <w:szCs w:val="28"/>
           <w:lang w:val="en-US"/>
         </w:rPr>
-        <w:t xml:space="preserve">  </w:t>
-      </w:r>
-      <w:proofErr w:type="gramStart"/>
-      <w:r>
-        <w:rPr>
-          <w:rFonts w:ascii="Times New Roman" w:hAnsi="Times New Roman" w:cs="Times New Roman"/>
-          <w:sz w:val="28"/>
-          <w:szCs w:val="28"/>
-          <w:lang w:val="en-US"/>
-        </w:rPr>
-        <w:t>a:=</w:t>
-      </w:r>
-      <w:proofErr w:type="gramEnd"/>
-      <w:r>
-        <w:rPr>
-          <w:rFonts w:ascii="Times New Roman" w:hAnsi="Times New Roman" w:cs="Times New Roman"/>
-          <w:sz w:val="28"/>
-          <w:szCs w:val="28"/>
-          <w:lang w:val="en-US"/>
-        </w:rPr>
-        <w:t>x/2;</w:t>
+        <w:t xml:space="preserve">  a:=x/2;</w:t>
       </w:r>
     </w:p>
     <w:p>
@@ -2361,25 +2339,14 @@
         </w:rPr>
         <w:t xml:space="preserve">  </w:t>
       </w:r>
-      <w:proofErr w:type="gramStart"/>
-      <w:r>
-        <w:rPr>
-          <w:rFonts w:ascii="Times New Roman" w:hAnsi="Times New Roman" w:cs="Times New Roman"/>
-          <w:sz w:val="28"/>
-          <w:szCs w:val="28"/>
-          <w:lang w:val="en-US"/>
-        </w:rPr>
-        <w:t>s:=</w:t>
-      </w:r>
-      <w:proofErr w:type="gramEnd"/>
-      <w:r>
-        <w:rPr>
-          <w:rFonts w:ascii="Times New Roman" w:hAnsi="Times New Roman" w:cs="Times New Roman"/>
-          <w:sz w:val="28"/>
-          <w:szCs w:val="28"/>
-          <w:lang w:val="en-US"/>
-        </w:rPr>
-        <w:t>x/2;</w:t>
+      <w:r>
+        <w:rPr>
+          <w:rFonts w:ascii="Times New Roman" w:hAnsi="Times New Roman" w:cs="Times New Roman"/>
+          <w:sz w:val="28"/>
+          <w:szCs w:val="28"/>
+          <w:lang w:val="en-US"/>
+        </w:rPr>
+        <w:t>s:=x/2;</w:t>
       </w:r>
     </w:p>
     <w:p>
@@ -2400,27 +2367,37 @@
           <w:szCs w:val="28"/>
           <w:lang w:val="en-US"/>
         </w:rPr>
+        <w:t xml:space="preserve">  a:=x/2;</w:t>
+      </w:r>
+    </w:p>
+    <w:p>
+      <w:pPr>
+        <w:spacing w:line="276" w:lineRule="auto"/>
+        <w:jc w:val="both"/>
+        <w:rPr>
+          <w:rFonts w:ascii="Times New Roman" w:hAnsi="Times New Roman" w:cs="Times New Roman"/>
+          <w:sz w:val="28"/>
+          <w:szCs w:val="28"/>
+          <w:lang w:val="en-US"/>
+        </w:rPr>
+      </w:pPr>
+      <w:r>
+        <w:rPr>
+          <w:rFonts w:ascii="Times New Roman" w:hAnsi="Times New Roman" w:cs="Times New Roman"/>
+          <w:sz w:val="28"/>
+          <w:szCs w:val="28"/>
+          <w:lang w:val="en-US"/>
+        </w:rPr>
         <w:t xml:space="preserve">  </w:t>
       </w:r>
-      <w:proofErr w:type="gramStart"/>
-      <w:r>
-        <w:rPr>
-          <w:rFonts w:ascii="Times New Roman" w:hAnsi="Times New Roman" w:cs="Times New Roman"/>
-          <w:sz w:val="28"/>
-          <w:szCs w:val="28"/>
-          <w:lang w:val="en-US"/>
-        </w:rPr>
-        <w:t>a:=</w:t>
-      </w:r>
-      <w:proofErr w:type="gramEnd"/>
-      <w:r>
-        <w:rPr>
-          <w:rFonts w:ascii="Times New Roman" w:hAnsi="Times New Roman" w:cs="Times New Roman"/>
-          <w:sz w:val="28"/>
-          <w:szCs w:val="28"/>
-          <w:lang w:val="en-US"/>
-        </w:rPr>
-        <w:t>x/2;</w:t>
+      <w:r>
+        <w:rPr>
+          <w:rFonts w:ascii="Times New Roman" w:hAnsi="Times New Roman" w:cs="Times New Roman"/>
+          <w:sz w:val="28"/>
+          <w:szCs w:val="28"/>
+          <w:lang w:val="en-US"/>
+        </w:rPr>
+        <w:t>k:=1;</w:t>
       </w:r>
     </w:p>
     <w:p>
@@ -2429,9 +2406,10 @@
         <w:jc w:val="both"/>
         <w:rPr>
           <w:rFonts w:ascii="Times New Roman" w:hAnsi="Times New Roman" w:cs="Times New Roman"/>
-          <w:sz w:val="28"/>
-          <w:szCs w:val="28"/>
-          <w:lang w:val="en-US"/>
+          <w:b/>
+          <w:bCs/>
+          <w:sz w:val="28"/>
+          <w:szCs w:val="28"/>
         </w:rPr>
       </w:pPr>
       <w:r>
@@ -2443,25 +2421,15 @@
         </w:rPr>
         <w:t xml:space="preserve">  </w:t>
       </w:r>
-      <w:proofErr w:type="gramStart"/>
-      <w:r>
-        <w:rPr>
-          <w:rFonts w:ascii="Times New Roman" w:hAnsi="Times New Roman" w:cs="Times New Roman"/>
-          <w:sz w:val="28"/>
-          <w:szCs w:val="28"/>
-          <w:lang w:val="en-US"/>
-        </w:rPr>
-        <w:t>k:=</w:t>
-      </w:r>
-      <w:proofErr w:type="gramEnd"/>
-      <w:r>
-        <w:rPr>
-          <w:rFonts w:ascii="Times New Roman" w:hAnsi="Times New Roman" w:cs="Times New Roman"/>
-          <w:sz w:val="28"/>
-          <w:szCs w:val="28"/>
-          <w:lang w:val="en-US"/>
-        </w:rPr>
-        <w:t>1;</w:t>
+      <w:r>
+        <w:rPr>
+          <w:rFonts w:ascii="Times New Roman" w:hAnsi="Times New Roman" w:cs="Times New Roman"/>
+          <w:b/>
+          <w:bCs/>
+          <w:sz w:val="28"/>
+          <w:szCs w:val="28"/>
+        </w:rPr>
+        <w:t>повторити</w:t>
       </w:r>
     </w:p>
     <w:p>
@@ -2479,6 +2447,8 @@
       <w:r>
         <w:rPr>
           <w:rFonts w:ascii="Times New Roman" w:hAnsi="Times New Roman" w:cs="Times New Roman"/>
+          <w:b/>
+          <w:bCs/>
           <w:sz w:val="28"/>
           <w:szCs w:val="28"/>
           <w:lang w:val="en-US"/>
@@ -2493,6 +2463,129 @@
           <w:sz w:val="28"/>
           <w:szCs w:val="28"/>
         </w:rPr>
+        <w:t xml:space="preserve">поки </w:t>
+      </w:r>
+      <w:r>
+        <w:rPr>
+          <w:rFonts w:ascii="Times New Roman" w:hAnsi="Times New Roman" w:cs="Times New Roman"/>
+          <w:sz w:val="28"/>
+          <w:szCs w:val="28"/>
+          <w:lang w:val="en-US"/>
+        </w:rPr>
+        <w:t xml:space="preserve">|a|&gt;=10^(-5) </w:t>
+      </w:r>
+      <w:r>
+        <w:rPr>
+          <w:rFonts w:ascii="Times New Roman" w:hAnsi="Times New Roman" w:cs="Times New Roman"/>
+          <w:b/>
+          <w:bCs/>
+          <w:sz w:val="28"/>
+          <w:szCs w:val="28"/>
+        </w:rPr>
+        <w:t xml:space="preserve">або </w:t>
+      </w:r>
+      <w:r>
+        <w:rPr>
+          <w:rFonts w:ascii="Times New Roman" w:hAnsi="Times New Roman" w:cs="Times New Roman"/>
+          <w:sz w:val="28"/>
+          <w:szCs w:val="28"/>
+          <w:lang w:val="en-US"/>
+        </w:rPr>
+        <w:t>k&lt;=10</w:t>
+      </w:r>
+    </w:p>
+    <w:p>
+      <w:pPr>
+        <w:spacing w:line="276" w:lineRule="auto"/>
+        <w:jc w:val="both"/>
+        <w:rPr>
+          <w:rFonts w:ascii="Times New Roman" w:hAnsi="Times New Roman" w:cs="Times New Roman"/>
+          <w:sz w:val="28"/>
+          <w:szCs w:val="28"/>
+          <w:lang w:val="en-US"/>
+        </w:rPr>
+      </w:pPr>
+      <w:r>
+        <w:rPr>
+          <w:rFonts w:ascii="Times New Roman" w:hAnsi="Times New Roman" w:cs="Times New Roman"/>
+          <w:sz w:val="28"/>
+          <w:szCs w:val="28"/>
+          <w:lang w:val="en-US"/>
+        </w:rPr>
+        <w:t xml:space="preserve">     k:=k+1;</w:t>
+      </w:r>
+    </w:p>
+    <w:p>
+      <w:pPr>
+        <w:spacing w:line="276" w:lineRule="auto"/>
+        <w:jc w:val="both"/>
+        <w:rPr>
+          <w:rFonts w:ascii="Times New Roman" w:hAnsi="Times New Roman" w:cs="Times New Roman"/>
+          <w:sz w:val="28"/>
+          <w:szCs w:val="28"/>
+          <w:lang w:val="en-US"/>
+        </w:rPr>
+      </w:pPr>
+      <w:r>
+        <w:rPr>
+          <w:rFonts w:ascii="Times New Roman" w:hAnsi="Times New Roman" w:cs="Times New Roman"/>
+          <w:sz w:val="28"/>
+          <w:szCs w:val="28"/>
+          <w:lang w:val="en-US"/>
+        </w:rPr>
+        <w:t xml:space="preserve">     fac:=1;</w:t>
+      </w:r>
+    </w:p>
+    <w:p>
+      <w:pPr>
+        <w:spacing w:line="276" w:lineRule="auto"/>
+        <w:jc w:val="both"/>
+        <w:rPr>
+          <w:rFonts w:ascii="Times New Roman" w:hAnsi="Times New Roman" w:cs="Times New Roman"/>
+          <w:sz w:val="28"/>
+          <w:szCs w:val="28"/>
+          <w:lang w:val="en-US"/>
+        </w:rPr>
+      </w:pPr>
+      <w:r>
+        <w:rPr>
+          <w:rFonts w:ascii="Times New Roman" w:hAnsi="Times New Roman" w:cs="Times New Roman"/>
+          <w:sz w:val="28"/>
+          <w:szCs w:val="28"/>
+          <w:lang w:val="en-US"/>
+        </w:rPr>
+        <w:t xml:space="preserve">     i:=1;</w:t>
+      </w:r>
+    </w:p>
+    <w:p>
+      <w:pPr>
+        <w:spacing w:line="276" w:lineRule="auto"/>
+        <w:jc w:val="both"/>
+        <w:rPr>
+          <w:rFonts w:ascii="Times New Roman" w:hAnsi="Times New Roman" w:cs="Times New Roman"/>
+          <w:b/>
+          <w:bCs/>
+          <w:sz w:val="28"/>
+          <w:szCs w:val="28"/>
+        </w:rPr>
+      </w:pPr>
+      <w:r>
+        <w:rPr>
+          <w:rFonts w:ascii="Times New Roman" w:hAnsi="Times New Roman" w:cs="Times New Roman"/>
+          <w:sz w:val="28"/>
+          <w:szCs w:val="28"/>
+          <w:lang w:val="en-US"/>
+        </w:rPr>
+        <w:t xml:space="preserve">     </w:t>
+      </w:r>
+      <w:r>
+        <w:rPr>
+          <w:rFonts w:ascii="Times New Roman" w:hAnsi="Times New Roman" w:cs="Times New Roman"/>
+          <w:b/>
+          <w:bCs/>
+          <w:sz w:val="28"/>
+          <w:szCs w:val="28"/>
+        </w:rPr>
         <w:t>повторити</w:t>
       </w:r>
     </w:p>
@@ -2502,60 +2595,29 @@
         <w:jc w:val="both"/>
         <w:rPr>
           <w:rFonts w:ascii="Times New Roman" w:hAnsi="Times New Roman" w:cs="Times New Roman"/>
-          <w:b/>
-          <w:bCs/>
-          <w:sz w:val="28"/>
-          <w:szCs w:val="28"/>
-        </w:rPr>
-      </w:pPr>
-      <w:r>
-        <w:rPr>
-          <w:rFonts w:ascii="Times New Roman" w:hAnsi="Times New Roman" w:cs="Times New Roman"/>
-          <w:b/>
-          <w:bCs/>
-          <w:sz w:val="28"/>
-          <w:szCs w:val="28"/>
-          <w:lang w:val="en-US"/>
-        </w:rPr>
-        <w:t xml:space="preserve">  </w:t>
-      </w:r>
-      <w:r>
-        <w:rPr>
-          <w:rFonts w:ascii="Times New Roman" w:hAnsi="Times New Roman" w:cs="Times New Roman"/>
-          <w:b/>
-          <w:bCs/>
-          <w:sz w:val="28"/>
-          <w:szCs w:val="28"/>
-        </w:rPr>
-        <w:t xml:space="preserve">поки </w:t>
-      </w:r>
-      <w:r>
-        <w:rPr>
-          <w:rFonts w:ascii="Times New Roman" w:hAnsi="Times New Roman" w:cs="Times New Roman"/>
-          <w:sz w:val="28"/>
-          <w:szCs w:val="28"/>
-          <w:lang w:val="en-US"/>
-        </w:rPr>
-        <w:t xml:space="preserve">|a|&gt;=10^(-5) </w:t>
-      </w:r>
-      <w:r>
-        <w:rPr>
-          <w:rFonts w:ascii="Times New Roman" w:hAnsi="Times New Roman" w:cs="Times New Roman"/>
-          <w:b/>
-          <w:bCs/>
-          <w:sz w:val="28"/>
-          <w:szCs w:val="28"/>
-        </w:rPr>
-        <w:t xml:space="preserve">або </w:t>
-      </w:r>
-      <w:r>
-        <w:rPr>
-          <w:rFonts w:ascii="Times New Roman" w:hAnsi="Times New Roman" w:cs="Times New Roman"/>
-          <w:sz w:val="28"/>
-          <w:szCs w:val="28"/>
-          <w:lang w:val="en-US"/>
-        </w:rPr>
-        <w:t>k&lt;=10</w:t>
+          <w:sz w:val="28"/>
+          <w:szCs w:val="28"/>
+          <w:lang w:val="en-US"/>
+        </w:rPr>
+      </w:pPr>
+      <w:r>
+        <w:rPr>
+          <w:rFonts w:ascii="Times New Roman" w:hAnsi="Times New Roman" w:cs="Times New Roman"/>
+          <w:b/>
+          <w:bCs/>
+          <w:sz w:val="28"/>
+          <w:szCs w:val="28"/>
+        </w:rPr>
+        <w:t xml:space="preserve">     поки </w:t>
+      </w:r>
+      <w:r>
+        <w:rPr>
+          <w:rFonts w:ascii="Times New Roman" w:hAnsi="Times New Roman" w:cs="Times New Roman"/>
+          <w:sz w:val="28"/>
+          <w:szCs w:val="28"/>
+          <w:lang w:val="en-US"/>
+        </w:rPr>
+        <w:t>i&lt;=2*k</w:t>
       </w:r>
     </w:p>
     <w:p>
@@ -2576,27 +2638,60 @@
           <w:szCs w:val="28"/>
           <w:lang w:val="en-US"/>
         </w:rPr>
+        <w:t xml:space="preserve">        fac:=fac*i;</w:t>
+      </w:r>
+    </w:p>
+    <w:p>
+      <w:pPr>
+        <w:spacing w:line="276" w:lineRule="auto"/>
+        <w:jc w:val="both"/>
+        <w:rPr>
+          <w:rFonts w:ascii="Times New Roman" w:hAnsi="Times New Roman" w:cs="Times New Roman"/>
+          <w:sz w:val="28"/>
+          <w:szCs w:val="28"/>
+          <w:lang w:val="en-US"/>
+        </w:rPr>
+      </w:pPr>
+      <w:r>
+        <w:rPr>
+          <w:rFonts w:ascii="Times New Roman" w:hAnsi="Times New Roman" w:cs="Times New Roman"/>
+          <w:sz w:val="28"/>
+          <w:szCs w:val="28"/>
+          <w:lang w:val="en-US"/>
+        </w:rPr>
+        <w:t xml:space="preserve">        i:=i+1;</w:t>
+      </w:r>
+    </w:p>
+    <w:p>
+      <w:pPr>
+        <w:spacing w:line="276" w:lineRule="auto"/>
+        <w:jc w:val="both"/>
+        <w:rPr>
+          <w:rFonts w:ascii="Times New Roman" w:hAnsi="Times New Roman" w:cs="Times New Roman"/>
+          <w:b/>
+          <w:bCs/>
+          <w:sz w:val="28"/>
+          <w:szCs w:val="28"/>
+        </w:rPr>
+      </w:pPr>
+      <w:r>
+        <w:rPr>
+          <w:rFonts w:ascii="Times New Roman" w:hAnsi="Times New Roman" w:cs="Times New Roman"/>
+          <w:sz w:val="28"/>
+          <w:szCs w:val="28"/>
+          <w:lang w:val="en-US"/>
+        </w:rPr>
         <w:t xml:space="preserve">     </w:t>
       </w:r>
-      <w:proofErr w:type="gramStart"/>
-      <w:r>
-        <w:rPr>
-          <w:rFonts w:ascii="Times New Roman" w:hAnsi="Times New Roman" w:cs="Times New Roman"/>
-          <w:sz w:val="28"/>
-          <w:szCs w:val="28"/>
-          <w:lang w:val="en-US"/>
-        </w:rPr>
-        <w:t>k:=</w:t>
-      </w:r>
-      <w:proofErr w:type="gramEnd"/>
-      <w:r>
-        <w:rPr>
-          <w:rFonts w:ascii="Times New Roman" w:hAnsi="Times New Roman" w:cs="Times New Roman"/>
-          <w:sz w:val="28"/>
-          <w:szCs w:val="28"/>
-          <w:lang w:val="en-US"/>
-        </w:rPr>
-        <w:t>k+1;</w:t>
+      <w:r>
+        <w:rPr>
+          <w:rFonts w:ascii="Times New Roman" w:hAnsi="Times New Roman" w:cs="Times New Roman"/>
+          <w:b/>
+          <w:bCs/>
+          <w:sz w:val="28"/>
+          <w:szCs w:val="28"/>
+        </w:rPr>
+        <w:t>все повторити</w:t>
       </w:r>
     </w:p>
     <w:p>
@@ -2613,31 +2708,21 @@
       <w:r>
         <w:rPr>
           <w:rFonts w:ascii="Times New Roman" w:hAnsi="Times New Roman" w:cs="Times New Roman"/>
-          <w:sz w:val="28"/>
-          <w:szCs w:val="28"/>
-          <w:lang w:val="en-US"/>
+          <w:b/>
+          <w:bCs/>
+          <w:sz w:val="28"/>
+          <w:szCs w:val="28"/>
         </w:rPr>
         <w:t xml:space="preserve">     </w:t>
       </w:r>
-      <w:proofErr w:type="gramStart"/>
-      <w:r>
-        <w:rPr>
-          <w:rFonts w:ascii="Times New Roman" w:hAnsi="Times New Roman" w:cs="Times New Roman"/>
-          <w:sz w:val="28"/>
-          <w:szCs w:val="28"/>
-          <w:lang w:val="en-US"/>
-        </w:rPr>
-        <w:t>fac:=</w:t>
-      </w:r>
-      <w:proofErr w:type="gramEnd"/>
-      <w:r>
-        <w:rPr>
-          <w:rFonts w:ascii="Times New Roman" w:hAnsi="Times New Roman" w:cs="Times New Roman"/>
-          <w:sz w:val="28"/>
-          <w:szCs w:val="28"/>
-          <w:lang w:val="en-US"/>
-        </w:rPr>
-        <w:t>1;</w:t>
+      <w:r>
+        <w:rPr>
+          <w:rFonts w:ascii="Times New Roman" w:hAnsi="Times New Roman" w:cs="Times New Roman"/>
+          <w:sz w:val="28"/>
+          <w:szCs w:val="28"/>
+          <w:lang w:val="en-US"/>
+        </w:rPr>
+        <w:t>a:=(x^k)/fac;</w:t>
       </w:r>
     </w:p>
     <w:p>
@@ -2658,318 +2743,7 @@
           <w:szCs w:val="28"/>
           <w:lang w:val="en-US"/>
         </w:rPr>
-        <w:t xml:space="preserve">     </w:t>
-      </w:r>
-      <w:proofErr w:type="gramStart"/>
-      <w:r>
-        <w:rPr>
-          <w:rFonts w:ascii="Times New Roman" w:hAnsi="Times New Roman" w:cs="Times New Roman"/>
-          <w:sz w:val="28"/>
-          <w:szCs w:val="28"/>
-          <w:lang w:val="en-US"/>
-        </w:rPr>
-        <w:t>i:=</w:t>
-      </w:r>
-      <w:proofErr w:type="gramEnd"/>
-      <w:r>
-        <w:rPr>
-          <w:rFonts w:ascii="Times New Roman" w:hAnsi="Times New Roman" w:cs="Times New Roman"/>
-          <w:sz w:val="28"/>
-          <w:szCs w:val="28"/>
-          <w:lang w:val="en-US"/>
-        </w:rPr>
-        <w:t>1;</w:t>
-      </w:r>
-    </w:p>
-    <w:p>
-      <w:pPr>
-        <w:spacing w:line="276" w:lineRule="auto"/>
-        <w:jc w:val="both"/>
-        <w:rPr>
-          <w:rFonts w:ascii="Times New Roman" w:hAnsi="Times New Roman" w:cs="Times New Roman"/>
-          <w:b/>
-          <w:bCs/>
-          <w:sz w:val="28"/>
-          <w:szCs w:val="28"/>
-        </w:rPr>
-      </w:pPr>
-      <w:r>
-        <w:rPr>
-          <w:rFonts w:ascii="Times New Roman" w:hAnsi="Times New Roman" w:cs="Times New Roman"/>
-          <w:sz w:val="28"/>
-          <w:szCs w:val="28"/>
-          <w:lang w:val="en-US"/>
-        </w:rPr>
-        <w:t xml:space="preserve">     </w:t>
-      </w:r>
-      <w:r>
-        <w:rPr>
-          <w:rFonts w:ascii="Times New Roman" w:hAnsi="Times New Roman" w:cs="Times New Roman"/>
-          <w:b/>
-          <w:bCs/>
-          <w:sz w:val="28"/>
-          <w:szCs w:val="28"/>
-        </w:rPr>
-        <w:t>повторити</w:t>
-      </w:r>
-    </w:p>
-    <w:p>
-      <w:pPr>
-        <w:spacing w:line="276" w:lineRule="auto"/>
-        <w:jc w:val="both"/>
-        <w:rPr>
-          <w:rFonts w:ascii="Times New Roman" w:hAnsi="Times New Roman" w:cs="Times New Roman"/>
-          <w:sz w:val="28"/>
-          <w:szCs w:val="28"/>
-          <w:lang w:val="en-US"/>
-        </w:rPr>
-      </w:pPr>
-      <w:r>
-        <w:rPr>
-          <w:rFonts w:ascii="Times New Roman" w:hAnsi="Times New Roman" w:cs="Times New Roman"/>
-          <w:b/>
-          <w:bCs/>
-          <w:sz w:val="28"/>
-          <w:szCs w:val="28"/>
-        </w:rPr>
-        <w:t xml:space="preserve">     поки </w:t>
-      </w:r>
-      <w:proofErr w:type="spellStart"/>
-      <w:r>
-        <w:rPr>
-          <w:rFonts w:ascii="Times New Roman" w:hAnsi="Times New Roman" w:cs="Times New Roman"/>
-          <w:sz w:val="28"/>
-          <w:szCs w:val="28"/>
-          <w:lang w:val="en-US"/>
-        </w:rPr>
-        <w:t>i</w:t>
-      </w:r>
-      <w:proofErr w:type="spellEnd"/>
-      <w:r>
-        <w:rPr>
-          <w:rFonts w:ascii="Times New Roman" w:hAnsi="Times New Roman" w:cs="Times New Roman"/>
-          <w:sz w:val="28"/>
-          <w:szCs w:val="28"/>
-          <w:lang w:val="en-US"/>
-        </w:rPr>
-        <w:t>&lt;=2*k</w:t>
-      </w:r>
-    </w:p>
-    <w:p>
-      <w:pPr>
-        <w:spacing w:line="276" w:lineRule="auto"/>
-        <w:jc w:val="both"/>
-        <w:rPr>
-          <w:rFonts w:ascii="Times New Roman" w:hAnsi="Times New Roman" w:cs="Times New Roman"/>
-          <w:sz w:val="28"/>
-          <w:szCs w:val="28"/>
-          <w:lang w:val="en-US"/>
-        </w:rPr>
-      </w:pPr>
-      <w:r>
-        <w:rPr>
-          <w:rFonts w:ascii="Times New Roman" w:hAnsi="Times New Roman" w:cs="Times New Roman"/>
-          <w:sz w:val="28"/>
-          <w:szCs w:val="28"/>
-          <w:lang w:val="en-US"/>
-        </w:rPr>
-        <w:t xml:space="preserve">        </w:t>
-      </w:r>
-      <w:proofErr w:type="gramStart"/>
-      <w:r>
-        <w:rPr>
-          <w:rFonts w:ascii="Times New Roman" w:hAnsi="Times New Roman" w:cs="Times New Roman"/>
-          <w:sz w:val="28"/>
-          <w:szCs w:val="28"/>
-          <w:lang w:val="en-US"/>
-        </w:rPr>
-        <w:t>fac:=</w:t>
-      </w:r>
-      <w:proofErr w:type="gramEnd"/>
-      <w:r>
-        <w:rPr>
-          <w:rFonts w:ascii="Times New Roman" w:hAnsi="Times New Roman" w:cs="Times New Roman"/>
-          <w:sz w:val="28"/>
-          <w:szCs w:val="28"/>
-          <w:lang w:val="en-US"/>
-        </w:rPr>
-        <w:t>fac*</w:t>
-      </w:r>
-      <w:proofErr w:type="spellStart"/>
-      <w:r>
-        <w:rPr>
-          <w:rFonts w:ascii="Times New Roman" w:hAnsi="Times New Roman" w:cs="Times New Roman"/>
-          <w:sz w:val="28"/>
-          <w:szCs w:val="28"/>
-          <w:lang w:val="en-US"/>
-        </w:rPr>
-        <w:t>i</w:t>
-      </w:r>
-      <w:proofErr w:type="spellEnd"/>
-      <w:r>
-        <w:rPr>
-          <w:rFonts w:ascii="Times New Roman" w:hAnsi="Times New Roman" w:cs="Times New Roman"/>
-          <w:sz w:val="28"/>
-          <w:szCs w:val="28"/>
-          <w:lang w:val="en-US"/>
-        </w:rPr>
-        <w:t>;</w:t>
-      </w:r>
-    </w:p>
-    <w:p>
-      <w:pPr>
-        <w:spacing w:line="276" w:lineRule="auto"/>
-        <w:jc w:val="both"/>
-        <w:rPr>
-          <w:rFonts w:ascii="Times New Roman" w:hAnsi="Times New Roman" w:cs="Times New Roman"/>
-          <w:sz w:val="28"/>
-          <w:szCs w:val="28"/>
-          <w:lang w:val="en-US"/>
-        </w:rPr>
-      </w:pPr>
-      <w:r>
-        <w:rPr>
-          <w:rFonts w:ascii="Times New Roman" w:hAnsi="Times New Roman" w:cs="Times New Roman"/>
-          <w:sz w:val="28"/>
-          <w:szCs w:val="28"/>
-          <w:lang w:val="en-US"/>
-        </w:rPr>
-        <w:t xml:space="preserve">        </w:t>
-      </w:r>
-      <w:proofErr w:type="gramStart"/>
-      <w:r>
-        <w:rPr>
-          <w:rFonts w:ascii="Times New Roman" w:hAnsi="Times New Roman" w:cs="Times New Roman"/>
-          <w:sz w:val="28"/>
-          <w:szCs w:val="28"/>
-          <w:lang w:val="en-US"/>
-        </w:rPr>
-        <w:t>i:=</w:t>
-      </w:r>
-      <w:proofErr w:type="gramEnd"/>
-      <w:r>
-        <w:rPr>
-          <w:rFonts w:ascii="Times New Roman" w:hAnsi="Times New Roman" w:cs="Times New Roman"/>
-          <w:sz w:val="28"/>
-          <w:szCs w:val="28"/>
-          <w:lang w:val="en-US"/>
-        </w:rPr>
-        <w:t>i+1;</w:t>
-      </w:r>
-    </w:p>
-    <w:p>
-      <w:pPr>
-        <w:spacing w:line="276" w:lineRule="auto"/>
-        <w:jc w:val="both"/>
-        <w:rPr>
-          <w:rFonts w:ascii="Times New Roman" w:hAnsi="Times New Roman" w:cs="Times New Roman"/>
-          <w:b/>
-          <w:bCs/>
-          <w:sz w:val="28"/>
-          <w:szCs w:val="28"/>
-        </w:rPr>
-      </w:pPr>
-      <w:r>
-        <w:rPr>
-          <w:rFonts w:ascii="Times New Roman" w:hAnsi="Times New Roman" w:cs="Times New Roman"/>
-          <w:sz w:val="28"/>
-          <w:szCs w:val="28"/>
-          <w:lang w:val="en-US"/>
-        </w:rPr>
-        <w:t xml:space="preserve">     </w:t>
-      </w:r>
-      <w:r>
-        <w:rPr>
-          <w:rFonts w:ascii="Times New Roman" w:hAnsi="Times New Roman" w:cs="Times New Roman"/>
-          <w:b/>
-          <w:bCs/>
-          <w:sz w:val="28"/>
-          <w:szCs w:val="28"/>
-        </w:rPr>
-        <w:t>все повторити</w:t>
-      </w:r>
-    </w:p>
-    <w:p>
-      <w:pPr>
-        <w:spacing w:line="276" w:lineRule="auto"/>
-        <w:jc w:val="both"/>
-        <w:rPr>
-          <w:rFonts w:ascii="Times New Roman" w:hAnsi="Times New Roman" w:cs="Times New Roman"/>
-          <w:sz w:val="28"/>
-          <w:szCs w:val="28"/>
-          <w:lang w:val="en-US"/>
-        </w:rPr>
-      </w:pPr>
-      <w:r>
-        <w:rPr>
-          <w:rFonts w:ascii="Times New Roman" w:hAnsi="Times New Roman" w:cs="Times New Roman"/>
-          <w:b/>
-          <w:bCs/>
-          <w:sz w:val="28"/>
-          <w:szCs w:val="28"/>
-        </w:rPr>
-        <w:t xml:space="preserve">     </w:t>
-      </w:r>
-      <w:proofErr w:type="gramStart"/>
-      <w:r>
-        <w:rPr>
-          <w:rFonts w:ascii="Times New Roman" w:hAnsi="Times New Roman" w:cs="Times New Roman"/>
-          <w:sz w:val="28"/>
-          <w:szCs w:val="28"/>
-          <w:lang w:val="en-US"/>
-        </w:rPr>
-        <w:t>a:=</w:t>
-      </w:r>
-      <w:proofErr w:type="gramEnd"/>
-      <w:r>
-        <w:rPr>
-          <w:rFonts w:ascii="Times New Roman" w:hAnsi="Times New Roman" w:cs="Times New Roman"/>
-          <w:sz w:val="28"/>
-          <w:szCs w:val="28"/>
-          <w:lang w:val="en-US"/>
-        </w:rPr>
-        <w:t>(x^k)/fac;</w:t>
-      </w:r>
-    </w:p>
-    <w:p>
-      <w:pPr>
-        <w:spacing w:line="276" w:lineRule="auto"/>
-        <w:jc w:val="both"/>
-        <w:rPr>
-          <w:rFonts w:ascii="Times New Roman" w:hAnsi="Times New Roman" w:cs="Times New Roman"/>
-          <w:sz w:val="28"/>
-          <w:szCs w:val="28"/>
-          <w:lang w:val="en-US"/>
-        </w:rPr>
-      </w:pPr>
-      <w:r>
-        <w:rPr>
-          <w:rFonts w:ascii="Times New Roman" w:hAnsi="Times New Roman" w:cs="Times New Roman"/>
-          <w:sz w:val="28"/>
-          <w:szCs w:val="28"/>
-          <w:lang w:val="en-US"/>
-        </w:rPr>
-        <w:t xml:space="preserve">     </w:t>
-      </w:r>
-      <w:proofErr w:type="gramStart"/>
-      <w:r>
-        <w:rPr>
-          <w:rFonts w:ascii="Times New Roman" w:hAnsi="Times New Roman" w:cs="Times New Roman"/>
-          <w:sz w:val="28"/>
-          <w:szCs w:val="28"/>
-          <w:lang w:val="en-US"/>
-        </w:rPr>
-        <w:t>s:=</w:t>
-      </w:r>
-      <w:proofErr w:type="gramEnd"/>
-      <w:r>
-        <w:rPr>
-          <w:rFonts w:ascii="Times New Roman" w:hAnsi="Times New Roman" w:cs="Times New Roman"/>
-          <w:sz w:val="28"/>
-          <w:szCs w:val="28"/>
-          <w:lang w:val="en-US"/>
-        </w:rPr>
-        <w:t>s+a;</w:t>
+        <w:t xml:space="preserve">     s:=s+a;</w:t>
       </w:r>
     </w:p>
     <w:p>
@@ -3358,10 +3132,10 @@
           <w:noProof/>
         </w:rPr>
         <w:drawing>
-          <wp:inline distT="0" distB="0" distL="0" distR="0" wp14:anchorId="3A311045" wp14:editId="0749FD63">
+          <wp:inline distT="0" distB="0" distL="0" distR="0" wp14:anchorId="3D96D5EF" wp14:editId="2A3A35C2">
             <wp:extent cx="4244340" cy="7391400"/>
             <wp:effectExtent l="0" t="0" r="3810" b="0"/>
-            <wp:docPr id="4" name="Рисунок 4"/>
+            <wp:docPr id="5" name="Рисунок 5"/>
             <wp:cNvGraphicFramePr>
               <a:graphicFrameLocks xmlns:a="http://schemas.openxmlformats.org/drawingml/2006/main" noChangeAspect="1"/>
             </wp:cNvGraphicFramePr>
@@ -3916,23 +3690,13 @@
               </w:rPr>
               <w:t xml:space="preserve"> </w:t>
             </w:r>
-            <w:proofErr w:type="spellStart"/>
-            <w:r>
-              <w:rPr>
-                <w:rFonts w:ascii="Times New Roman" w:hAnsi="Times New Roman" w:cs="Times New Roman"/>
-                <w:sz w:val="28"/>
-                <w:szCs w:val="28"/>
-              </w:rPr>
-              <w:t>fac</w:t>
-            </w:r>
-            <w:proofErr w:type="spellEnd"/>
-            <w:r>
-              <w:rPr>
-                <w:rFonts w:ascii="Times New Roman" w:hAnsi="Times New Roman" w:cs="Times New Roman"/>
-                <w:sz w:val="28"/>
-                <w:szCs w:val="28"/>
-              </w:rPr>
-              <w:t>:=1;</w:t>
+            <w:r>
+              <w:rPr>
+                <w:rFonts w:ascii="Times New Roman" w:hAnsi="Times New Roman" w:cs="Times New Roman"/>
+                <w:sz w:val="28"/>
+                <w:szCs w:val="28"/>
+              </w:rPr>
+              <w:t>fac:=1;</w:t>
             </w:r>
             <w:r>
               <w:rPr>
@@ -4081,23 +3845,13 @@
                 <w:szCs w:val="28"/>
               </w:rPr>
             </w:pPr>
-            <w:proofErr w:type="spellStart"/>
-            <w:r>
-              <w:rPr>
-                <w:rFonts w:ascii="Times New Roman" w:hAnsi="Times New Roman" w:cs="Times New Roman"/>
-                <w:sz w:val="28"/>
-                <w:szCs w:val="28"/>
-              </w:rPr>
-              <w:t>fac</w:t>
-            </w:r>
-            <w:proofErr w:type="spellEnd"/>
-            <w:r>
-              <w:rPr>
-                <w:rFonts w:ascii="Times New Roman" w:hAnsi="Times New Roman" w:cs="Times New Roman"/>
-                <w:sz w:val="28"/>
-                <w:szCs w:val="28"/>
-              </w:rPr>
-              <w:t>:=</w:t>
+            <w:r>
+              <w:rPr>
+                <w:rFonts w:ascii="Times New Roman" w:hAnsi="Times New Roman" w:cs="Times New Roman"/>
+                <w:sz w:val="28"/>
+                <w:szCs w:val="28"/>
+              </w:rPr>
+              <w:t>fac:=</w:t>
             </w:r>
             <w:r>
               <w:rPr>
@@ -4287,23 +4041,13 @@
               </w:rPr>
               <w:t>f</w:t>
             </w:r>
-            <w:proofErr w:type="spellStart"/>
-            <w:r>
-              <w:rPr>
-                <w:rFonts w:ascii="Times New Roman" w:hAnsi="Times New Roman" w:cs="Times New Roman"/>
-                <w:sz w:val="28"/>
-                <w:szCs w:val="28"/>
-              </w:rPr>
-              <w:t>ac</w:t>
-            </w:r>
-            <w:proofErr w:type="spellEnd"/>
-            <w:r>
-              <w:rPr>
-                <w:rFonts w:ascii="Times New Roman" w:hAnsi="Times New Roman" w:cs="Times New Roman"/>
-                <w:sz w:val="28"/>
-                <w:szCs w:val="28"/>
-              </w:rPr>
-              <w:t>:=</w:t>
+            <w:r>
+              <w:rPr>
+                <w:rFonts w:ascii="Times New Roman" w:hAnsi="Times New Roman" w:cs="Times New Roman"/>
+                <w:sz w:val="28"/>
+                <w:szCs w:val="28"/>
+              </w:rPr>
+              <w:t>ac:=</w:t>
             </w:r>
             <w:proofErr w:type="gramEnd"/>
             <w:r>
@@ -4877,23 +4621,13 @@
               </w:rPr>
               <w:t xml:space="preserve"> </w:t>
             </w:r>
-            <w:proofErr w:type="spellStart"/>
-            <w:r>
-              <w:rPr>
-                <w:rFonts w:ascii="Times New Roman" w:hAnsi="Times New Roman" w:cs="Times New Roman"/>
-                <w:sz w:val="28"/>
-                <w:szCs w:val="28"/>
-              </w:rPr>
-              <w:t>fac</w:t>
-            </w:r>
-            <w:proofErr w:type="spellEnd"/>
-            <w:r>
-              <w:rPr>
-                <w:rFonts w:ascii="Times New Roman" w:hAnsi="Times New Roman" w:cs="Times New Roman"/>
-                <w:sz w:val="28"/>
-                <w:szCs w:val="28"/>
-              </w:rPr>
-              <w:t>:=1;</w:t>
+            <w:r>
+              <w:rPr>
+                <w:rFonts w:ascii="Times New Roman" w:hAnsi="Times New Roman" w:cs="Times New Roman"/>
+                <w:sz w:val="28"/>
+                <w:szCs w:val="28"/>
+              </w:rPr>
+              <w:t>fac:=1;</w:t>
             </w:r>
             <w:r>
               <w:rPr>

--- a/ASD/Laboratorna_3/ЛР3_АСД.docx
+++ b/ASD/Laboratorna_3/ЛР3_АСД.docx
@@ -2029,25 +2029,14 @@
         </w:rPr>
         <w:t xml:space="preserve">  </w:t>
       </w:r>
-      <w:proofErr w:type="gramStart"/>
-      <w:r>
-        <w:rPr>
-          <w:rFonts w:ascii="Times New Roman" w:hAnsi="Times New Roman" w:cs="Times New Roman"/>
-          <w:sz w:val="28"/>
-          <w:szCs w:val="28"/>
-          <w:lang w:val="en-US"/>
-        </w:rPr>
-        <w:t>s:=</w:t>
-      </w:r>
-      <w:proofErr w:type="gramEnd"/>
-      <w:r>
-        <w:rPr>
-          <w:rFonts w:ascii="Times New Roman" w:hAnsi="Times New Roman" w:cs="Times New Roman"/>
-          <w:sz w:val="28"/>
-          <w:szCs w:val="28"/>
-          <w:lang w:val="en-US"/>
-        </w:rPr>
-        <w:t>x/2;</w:t>
+      <w:r>
+        <w:rPr>
+          <w:rFonts w:ascii="Times New Roman" w:hAnsi="Times New Roman" w:cs="Times New Roman"/>
+          <w:sz w:val="28"/>
+          <w:szCs w:val="28"/>
+          <w:lang w:val="en-US"/>
+        </w:rPr>
+        <w:t>s:=x/2;</w:t>
       </w:r>
     </w:p>
     <w:p>
@@ -2542,19 +2531,30 @@
         <w:jc w:val="both"/>
         <w:rPr>
           <w:rFonts w:ascii="Times New Roman" w:hAnsi="Times New Roman" w:cs="Times New Roman"/>
-          <w:sz w:val="28"/>
-          <w:szCs w:val="28"/>
-          <w:lang w:val="en-US"/>
-        </w:rPr>
-      </w:pPr>
-      <w:r>
-        <w:rPr>
-          <w:rFonts w:ascii="Times New Roman" w:hAnsi="Times New Roman" w:cs="Times New Roman"/>
-          <w:sz w:val="28"/>
-          <w:szCs w:val="28"/>
-          <w:lang w:val="en-US"/>
-        </w:rPr>
-        <w:t xml:space="preserve">     i:=1;</w:t>
+          <w:b/>
+          <w:bCs/>
+          <w:sz w:val="28"/>
+          <w:szCs w:val="28"/>
+        </w:rPr>
+      </w:pPr>
+      <w:r>
+        <w:rPr>
+          <w:rFonts w:ascii="Times New Roman" w:hAnsi="Times New Roman" w:cs="Times New Roman"/>
+          <w:sz w:val="28"/>
+          <w:szCs w:val="28"/>
+          <w:lang w:val="en-US"/>
+        </w:rPr>
+        <w:t xml:space="preserve">     </w:t>
+      </w:r>
+      <w:r>
+        <w:rPr>
+          <w:rFonts w:ascii="Times New Roman" w:hAnsi="Times New Roman" w:cs="Times New Roman"/>
+          <w:b/>
+          <w:bCs/>
+          <w:sz w:val="28"/>
+          <w:szCs w:val="28"/>
+        </w:rPr>
+        <w:t>повторити</w:t>
       </w:r>
     </w:p>
     <w:p>
@@ -2563,18 +2563,18 @@
         <w:jc w:val="both"/>
         <w:rPr>
           <w:rFonts w:ascii="Times New Roman" w:hAnsi="Times New Roman" w:cs="Times New Roman"/>
-          <w:b/>
-          <w:bCs/>
-          <w:sz w:val="28"/>
-          <w:szCs w:val="28"/>
-        </w:rPr>
-      </w:pPr>
-      <w:r>
-        <w:rPr>
-          <w:rFonts w:ascii="Times New Roman" w:hAnsi="Times New Roman" w:cs="Times New Roman"/>
-          <w:sz w:val="28"/>
-          <w:szCs w:val="28"/>
-          <w:lang w:val="en-US"/>
+          <w:sz w:val="28"/>
+          <w:szCs w:val="28"/>
+          <w:lang w:val="en-US"/>
+        </w:rPr>
+      </w:pPr>
+      <w:r>
+        <w:rPr>
+          <w:rFonts w:ascii="Times New Roman" w:hAnsi="Times New Roman" w:cs="Times New Roman"/>
+          <w:b/>
+          <w:bCs/>
+          <w:sz w:val="28"/>
+          <w:szCs w:val="28"/>
         </w:rPr>
         <w:t xml:space="preserve">     </w:t>
       </w:r>
@@ -2586,7 +2586,60 @@
           <w:sz w:val="28"/>
           <w:szCs w:val="28"/>
         </w:rPr>
-        <w:t>повторити</w:t>
+        <w:t xml:space="preserve">   для</w:t>
+      </w:r>
+      <w:r>
+        <w:rPr>
+          <w:rFonts w:ascii="Times New Roman" w:hAnsi="Times New Roman" w:cs="Times New Roman"/>
+          <w:sz w:val="28"/>
+          <w:szCs w:val="28"/>
+        </w:rPr>
+        <w:t xml:space="preserve"> і </w:t>
+      </w:r>
+      <w:r>
+        <w:rPr>
+          <w:rFonts w:ascii="Times New Roman" w:hAnsi="Times New Roman" w:cs="Times New Roman"/>
+          <w:b/>
+          <w:bCs/>
+          <w:sz w:val="28"/>
+          <w:szCs w:val="28"/>
+        </w:rPr>
+        <w:t xml:space="preserve">від </w:t>
+      </w:r>
+      <w:r>
+        <w:rPr>
+          <w:rFonts w:ascii="Times New Roman" w:hAnsi="Times New Roman" w:cs="Times New Roman"/>
+          <w:sz w:val="28"/>
+          <w:szCs w:val="28"/>
+        </w:rPr>
+        <w:t xml:space="preserve">1 </w:t>
+      </w:r>
+      <w:r>
+        <w:rPr>
+          <w:rFonts w:ascii="Times New Roman" w:hAnsi="Times New Roman" w:cs="Times New Roman"/>
+          <w:b/>
+          <w:bCs/>
+          <w:sz w:val="28"/>
+          <w:szCs w:val="28"/>
+        </w:rPr>
+        <w:t xml:space="preserve">до </w:t>
+      </w:r>
+      <w:r>
+        <w:rPr>
+          <w:rFonts w:ascii="Times New Roman" w:hAnsi="Times New Roman" w:cs="Times New Roman"/>
+          <w:sz w:val="28"/>
+          <w:szCs w:val="28"/>
+        </w:rPr>
+        <w:t>2</w:t>
+      </w:r>
+      <w:r>
+        <w:rPr>
+          <w:rFonts w:ascii="Times New Roman" w:hAnsi="Times New Roman" w:cs="Times New Roman"/>
+          <w:sz w:val="28"/>
+          <w:szCs w:val="28"/>
+          <w:lang w:val="en-US"/>
+        </w:rPr>
+        <w:t>k</w:t>
       </w:r>
     </w:p>
     <w:p>
@@ -2603,21 +2656,29 @@
       <w:r>
         <w:rPr>
           <w:rFonts w:ascii="Times New Roman" w:hAnsi="Times New Roman" w:cs="Times New Roman"/>
-          <w:b/>
-          <w:bCs/>
-          <w:sz w:val="28"/>
-          <w:szCs w:val="28"/>
-        </w:rPr>
-        <w:t xml:space="preserve">     поки </w:t>
-      </w:r>
-      <w:r>
-        <w:rPr>
-          <w:rFonts w:ascii="Times New Roman" w:hAnsi="Times New Roman" w:cs="Times New Roman"/>
-          <w:sz w:val="28"/>
-          <w:szCs w:val="28"/>
-          <w:lang w:val="en-US"/>
-        </w:rPr>
-        <w:t>i&lt;=2*k</w:t>
+          <w:sz w:val="28"/>
+          <w:szCs w:val="28"/>
+          <w:lang w:val="en-US"/>
+        </w:rPr>
+        <w:t xml:space="preserve">        </w:t>
+      </w:r>
+      <w:r>
+        <w:rPr>
+          <w:rFonts w:ascii="Times New Roman" w:hAnsi="Times New Roman" w:cs="Times New Roman"/>
+          <w:sz w:val="28"/>
+          <w:szCs w:val="28"/>
+          <w:lang w:val="en-US"/>
+        </w:rPr>
+        <w:t xml:space="preserve">   </w:t>
+      </w:r>
+      <w:r>
+        <w:rPr>
+          <w:rFonts w:ascii="Times New Roman" w:hAnsi="Times New Roman" w:cs="Times New Roman"/>
+          <w:sz w:val="28"/>
+          <w:szCs w:val="28"/>
+          <w:lang w:val="en-US"/>
+        </w:rPr>
+        <w:t>fac:=fac*i;</w:t>
       </w:r>
     </w:p>
     <w:p>
@@ -2626,19 +2687,30 @@
         <w:jc w:val="both"/>
         <w:rPr>
           <w:rFonts w:ascii="Times New Roman" w:hAnsi="Times New Roman" w:cs="Times New Roman"/>
-          <w:sz w:val="28"/>
-          <w:szCs w:val="28"/>
-          <w:lang w:val="en-US"/>
-        </w:rPr>
-      </w:pPr>
-      <w:r>
-        <w:rPr>
-          <w:rFonts w:ascii="Times New Roman" w:hAnsi="Times New Roman" w:cs="Times New Roman"/>
-          <w:sz w:val="28"/>
-          <w:szCs w:val="28"/>
-          <w:lang w:val="en-US"/>
-        </w:rPr>
-        <w:t xml:space="preserve">        fac:=fac*i;</w:t>
+          <w:b/>
+          <w:bCs/>
+          <w:sz w:val="28"/>
+          <w:szCs w:val="28"/>
+        </w:rPr>
+      </w:pPr>
+      <w:r>
+        <w:rPr>
+          <w:rFonts w:ascii="Times New Roman" w:hAnsi="Times New Roman" w:cs="Times New Roman"/>
+          <w:sz w:val="28"/>
+          <w:szCs w:val="28"/>
+          <w:lang w:val="en-US"/>
+        </w:rPr>
+        <w:t xml:space="preserve">     </w:t>
+      </w:r>
+      <w:r>
+        <w:rPr>
+          <w:rFonts w:ascii="Times New Roman" w:hAnsi="Times New Roman" w:cs="Times New Roman"/>
+          <w:b/>
+          <w:bCs/>
+          <w:sz w:val="28"/>
+          <w:szCs w:val="28"/>
+        </w:rPr>
+        <w:t>все повторити</w:t>
       </w:r>
     </w:p>
     <w:p>
@@ -2655,11 +2727,21 @@
       <w:r>
         <w:rPr>
           <w:rFonts w:ascii="Times New Roman" w:hAnsi="Times New Roman" w:cs="Times New Roman"/>
-          <w:sz w:val="28"/>
-          <w:szCs w:val="28"/>
-          <w:lang w:val="en-US"/>
-        </w:rPr>
-        <w:t xml:space="preserve">        i:=i+1;</w:t>
+          <w:b/>
+          <w:bCs/>
+          <w:sz w:val="28"/>
+          <w:szCs w:val="28"/>
+        </w:rPr>
+        <w:t xml:space="preserve">     </w:t>
+      </w:r>
+      <w:r>
+        <w:rPr>
+          <w:rFonts w:ascii="Times New Roman" w:hAnsi="Times New Roman" w:cs="Times New Roman"/>
+          <w:sz w:val="28"/>
+          <w:szCs w:val="28"/>
+          <w:lang w:val="en-US"/>
+        </w:rPr>
+        <w:t>a:=(x^k)/fac;</w:t>
       </w:r>
     </w:p>
     <w:p>
@@ -2668,20 +2750,41 @@
         <w:jc w:val="both"/>
         <w:rPr>
           <w:rFonts w:ascii="Times New Roman" w:hAnsi="Times New Roman" w:cs="Times New Roman"/>
-          <w:b/>
-          <w:bCs/>
-          <w:sz w:val="28"/>
-          <w:szCs w:val="28"/>
-        </w:rPr>
-      </w:pPr>
-      <w:r>
-        <w:rPr>
-          <w:rFonts w:ascii="Times New Roman" w:hAnsi="Times New Roman" w:cs="Times New Roman"/>
-          <w:sz w:val="28"/>
-          <w:szCs w:val="28"/>
-          <w:lang w:val="en-US"/>
-        </w:rPr>
-        <w:t xml:space="preserve">     </w:t>
+          <w:sz w:val="28"/>
+          <w:szCs w:val="28"/>
+          <w:lang w:val="en-US"/>
+        </w:rPr>
+      </w:pPr>
+      <w:r>
+        <w:rPr>
+          <w:rFonts w:ascii="Times New Roman" w:hAnsi="Times New Roman" w:cs="Times New Roman"/>
+          <w:sz w:val="28"/>
+          <w:szCs w:val="28"/>
+          <w:lang w:val="en-US"/>
+        </w:rPr>
+        <w:t xml:space="preserve">     s:=s+a;</w:t>
+      </w:r>
+    </w:p>
+    <w:p>
+      <w:pPr>
+        <w:spacing w:line="276" w:lineRule="auto"/>
+        <w:jc w:val="both"/>
+        <w:rPr>
+          <w:rFonts w:ascii="Times New Roman" w:hAnsi="Times New Roman" w:cs="Times New Roman"/>
+          <w:b/>
+          <w:bCs/>
+          <w:sz w:val="28"/>
+          <w:szCs w:val="28"/>
+        </w:rPr>
+      </w:pPr>
+      <w:r>
+        <w:rPr>
+          <w:rFonts w:ascii="Times New Roman" w:hAnsi="Times New Roman" w:cs="Times New Roman"/>
+          <w:sz w:val="28"/>
+          <w:szCs w:val="28"/>
+          <w:lang w:val="en-US"/>
+        </w:rPr>
+        <w:t xml:space="preserve">  </w:t>
       </w:r>
       <w:r>
         <w:rPr>
@@ -2712,17 +2815,26 @@
           <w:bCs/>
           <w:sz w:val="28"/>
           <w:szCs w:val="28"/>
-        </w:rPr>
-        <w:t xml:space="preserve">     </w:t>
-      </w:r>
-      <w:r>
-        <w:rPr>
-          <w:rFonts w:ascii="Times New Roman" w:hAnsi="Times New Roman" w:cs="Times New Roman"/>
-          <w:sz w:val="28"/>
-          <w:szCs w:val="28"/>
-          <w:lang w:val="en-US"/>
-        </w:rPr>
-        <w:t>a:=(x^k)/fac;</w:t>
+          <w:lang w:val="en-US"/>
+        </w:rPr>
+        <w:t xml:space="preserve">  </w:t>
+      </w:r>
+      <w:r>
+        <w:rPr>
+          <w:rFonts w:ascii="Times New Roman" w:hAnsi="Times New Roman" w:cs="Times New Roman"/>
+          <w:sz w:val="28"/>
+          <w:szCs w:val="28"/>
+        </w:rPr>
+        <w:t xml:space="preserve">вивести </w:t>
+      </w:r>
+      <w:r>
+        <w:rPr>
+          <w:rFonts w:ascii="Times New Roman" w:hAnsi="Times New Roman" w:cs="Times New Roman"/>
+          <w:sz w:val="28"/>
+          <w:szCs w:val="28"/>
+          <w:lang w:val="en-US"/>
+        </w:rPr>
+        <w:t>s, k</w:t>
       </w:r>
     </w:p>
     <w:p>
@@ -2731,19 +2843,21 @@
         <w:jc w:val="both"/>
         <w:rPr>
           <w:rFonts w:ascii="Times New Roman" w:hAnsi="Times New Roman" w:cs="Times New Roman"/>
-          <w:sz w:val="28"/>
-          <w:szCs w:val="28"/>
-          <w:lang w:val="en-US"/>
-        </w:rPr>
-      </w:pPr>
-      <w:r>
-        <w:rPr>
-          <w:rFonts w:ascii="Times New Roman" w:hAnsi="Times New Roman" w:cs="Times New Roman"/>
-          <w:sz w:val="28"/>
-          <w:szCs w:val="28"/>
-          <w:lang w:val="en-US"/>
-        </w:rPr>
-        <w:t xml:space="preserve">     s:=s+a;</w:t>
+          <w:b/>
+          <w:bCs/>
+          <w:sz w:val="28"/>
+          <w:szCs w:val="28"/>
+        </w:rPr>
+      </w:pPr>
+      <w:r>
+        <w:rPr>
+          <w:rFonts w:ascii="Times New Roman" w:hAnsi="Times New Roman" w:cs="Times New Roman"/>
+          <w:b/>
+          <w:bCs/>
+          <w:sz w:val="28"/>
+          <w:szCs w:val="28"/>
+        </w:rPr>
+        <w:t>кінець</w:t>
       </w:r>
     </w:p>
     <w:p>
@@ -2758,101 +2872,6 @@
           <w:szCs w:val="28"/>
         </w:rPr>
       </w:pPr>
-      <w:r>
-        <w:rPr>
-          <w:rFonts w:ascii="Times New Roman" w:hAnsi="Times New Roman" w:cs="Times New Roman"/>
-          <w:sz w:val="28"/>
-          <w:szCs w:val="28"/>
-          <w:lang w:val="en-US"/>
-        </w:rPr>
-        <w:t xml:space="preserve">  </w:t>
-      </w:r>
-      <w:r>
-        <w:rPr>
-          <w:rFonts w:ascii="Times New Roman" w:hAnsi="Times New Roman" w:cs="Times New Roman"/>
-          <w:b/>
-          <w:bCs/>
-          <w:sz w:val="28"/>
-          <w:szCs w:val="28"/>
-        </w:rPr>
-        <w:t>все повторити</w:t>
-      </w:r>
-    </w:p>
-    <w:p>
-      <w:pPr>
-        <w:spacing w:line="276" w:lineRule="auto"/>
-        <w:jc w:val="both"/>
-        <w:rPr>
-          <w:rFonts w:ascii="Times New Roman" w:hAnsi="Times New Roman" w:cs="Times New Roman"/>
-          <w:sz w:val="28"/>
-          <w:szCs w:val="28"/>
-          <w:lang w:val="en-US"/>
-        </w:rPr>
-      </w:pPr>
-      <w:r>
-        <w:rPr>
-          <w:rFonts w:ascii="Times New Roman" w:hAnsi="Times New Roman" w:cs="Times New Roman"/>
-          <w:b/>
-          <w:bCs/>
-          <w:sz w:val="28"/>
-          <w:szCs w:val="28"/>
-          <w:lang w:val="en-US"/>
-        </w:rPr>
-        <w:t xml:space="preserve">  </w:t>
-      </w:r>
-      <w:r>
-        <w:rPr>
-          <w:rFonts w:ascii="Times New Roman" w:hAnsi="Times New Roman" w:cs="Times New Roman"/>
-          <w:sz w:val="28"/>
-          <w:szCs w:val="28"/>
-        </w:rPr>
-        <w:t xml:space="preserve">вивести </w:t>
-      </w:r>
-      <w:r>
-        <w:rPr>
-          <w:rFonts w:ascii="Times New Roman" w:hAnsi="Times New Roman" w:cs="Times New Roman"/>
-          <w:sz w:val="28"/>
-          <w:szCs w:val="28"/>
-          <w:lang w:val="en-US"/>
-        </w:rPr>
-        <w:t>s, k</w:t>
-      </w:r>
-    </w:p>
-    <w:p>
-      <w:pPr>
-        <w:spacing w:line="276" w:lineRule="auto"/>
-        <w:jc w:val="both"/>
-        <w:rPr>
-          <w:rFonts w:ascii="Times New Roman" w:hAnsi="Times New Roman" w:cs="Times New Roman"/>
-          <w:b/>
-          <w:bCs/>
-          <w:sz w:val="28"/>
-          <w:szCs w:val="28"/>
-        </w:rPr>
-      </w:pPr>
-      <w:r>
-        <w:rPr>
-          <w:rFonts w:ascii="Times New Roman" w:hAnsi="Times New Roman" w:cs="Times New Roman"/>
-          <w:b/>
-          <w:bCs/>
-          <w:sz w:val="28"/>
-          <w:szCs w:val="28"/>
-        </w:rPr>
-        <w:t>кінець</w:t>
-      </w:r>
-    </w:p>
-    <w:p>
-      <w:pPr>
-        <w:spacing w:line="276" w:lineRule="auto"/>
-        <w:jc w:val="both"/>
-        <w:rPr>
-          <w:rFonts w:ascii="Times New Roman" w:hAnsi="Times New Roman" w:cs="Times New Roman"/>
-          <w:b/>
-          <w:bCs/>
-          <w:sz w:val="28"/>
-          <w:szCs w:val="28"/>
-        </w:rPr>
-      </w:pPr>
     </w:p>
     <w:p>
       <w:pPr>
@@ -2860,6 +2879,32 @@
         <w:jc w:val="both"/>
         <w:rPr>
           <w:rFonts w:ascii="Times New Roman" w:hAnsi="Times New Roman" w:cs="Times New Roman"/>
+          <w:sz w:val="28"/>
+          <w:szCs w:val="28"/>
+        </w:rPr>
+      </w:pPr>
+    </w:p>
+    <w:p>
+      <w:pPr>
+        <w:spacing w:line="360" w:lineRule="auto"/>
+        <w:jc w:val="both"/>
+        <w:rPr>
+          <w:rFonts w:ascii="Times New Roman" w:hAnsi="Times New Roman" w:cs="Times New Roman"/>
+          <w:i/>
+          <w:iCs/>
+          <w:sz w:val="28"/>
+          <w:szCs w:val="28"/>
+        </w:rPr>
+      </w:pPr>
+    </w:p>
+    <w:p>
+      <w:pPr>
+        <w:spacing w:line="360" w:lineRule="auto"/>
+        <w:jc w:val="both"/>
+        <w:rPr>
+          <w:rFonts w:ascii="Times New Roman" w:hAnsi="Times New Roman" w:cs="Times New Roman"/>
+          <w:i/>
+          <w:iCs/>
           <w:sz w:val="28"/>
           <w:szCs w:val="28"/>
         </w:rPr>
@@ -3132,10 +3177,10 @@
           <w:noProof/>
         </w:rPr>
         <w:drawing>
-          <wp:inline distT="0" distB="0" distL="0" distR="0" wp14:anchorId="3D96D5EF" wp14:editId="2A3A35C2">
-            <wp:extent cx="4244340" cy="7391400"/>
-            <wp:effectExtent l="0" t="0" r="3810" b="0"/>
-            <wp:docPr id="5" name="Рисунок 5"/>
+          <wp:inline distT="0" distB="0" distL="0" distR="0" wp14:anchorId="5D3A027C" wp14:editId="13D1BB8F">
+            <wp:extent cx="4593772" cy="7997533"/>
+            <wp:effectExtent l="0" t="0" r="0" b="3810"/>
+            <wp:docPr id="6" name="Рисунок 6"/>
             <wp:cNvGraphicFramePr>
               <a:graphicFrameLocks xmlns:a="http://schemas.openxmlformats.org/drawingml/2006/main" noChangeAspect="1"/>
             </wp:cNvGraphicFramePr>
@@ -3143,7 +3188,7 @@
               <a:graphicData uri="http://schemas.openxmlformats.org/drawingml/2006/picture">
                 <pic:pic xmlns:pic="http://schemas.openxmlformats.org/drawingml/2006/picture">
                   <pic:nvPicPr>
-                    <pic:cNvPr id="0" name="Picture 1"/>
+                    <pic:cNvPr id="0" name="Picture 3"/>
                     <pic:cNvPicPr>
                       <a:picLocks noChangeAspect="1" noChangeArrowheads="1"/>
                     </pic:cNvPicPr>
@@ -3164,7 +3209,7 @@
                   <pic:spPr bwMode="auto">
                     <a:xfrm>
                       <a:off x="0" y="0"/>
-                      <a:ext cx="4244340" cy="7391400"/>
+                      <a:ext cx="4597104" cy="8003334"/>
                     </a:xfrm>
                     <a:prstGeom prst="rect">
                       <a:avLst/>
@@ -3234,19 +3279,6 @@
         <w:jc w:val="both"/>
         <w:rPr>
           <w:rFonts w:ascii="Times New Roman" w:hAnsi="Times New Roman" w:cs="Times New Roman"/>
-          <w:b/>
-          <w:bCs/>
-          <w:sz w:val="28"/>
-          <w:szCs w:val="28"/>
-        </w:rPr>
-      </w:pPr>
-    </w:p>
-    <w:p>
-      <w:pPr>
-        <w:spacing w:line="360" w:lineRule="auto"/>
-        <w:jc w:val="both"/>
-        <w:rPr>
-          <w:rFonts w:ascii="Times New Roman" w:hAnsi="Times New Roman" w:cs="Times New Roman"/>
           <w:sz w:val="28"/>
           <w:szCs w:val="28"/>
           <w:lang w:val="en-US"/>
@@ -3523,25 +3555,14 @@
                 <w:lang w:val="en-US"/>
               </w:rPr>
             </w:pPr>
-            <w:proofErr w:type="gramStart"/>
-            <w:r>
-              <w:rPr>
-                <w:rFonts w:ascii="Times New Roman" w:hAnsi="Times New Roman" w:cs="Times New Roman"/>
-                <w:sz w:val="28"/>
-                <w:szCs w:val="28"/>
-                <w:lang w:val="en-US"/>
-              </w:rPr>
-              <w:t>s:=</w:t>
-            </w:r>
-            <w:proofErr w:type="gramEnd"/>
-            <w:r>
-              <w:rPr>
-                <w:rFonts w:ascii="Times New Roman" w:hAnsi="Times New Roman" w:cs="Times New Roman"/>
-                <w:sz w:val="28"/>
-                <w:szCs w:val="28"/>
-                <w:lang w:val="en-US"/>
-              </w:rPr>
-              <w:t>1; a:=1; k:=1;</w:t>
+            <w:r>
+              <w:rPr>
+                <w:rFonts w:ascii="Times New Roman" w:hAnsi="Times New Roman" w:cs="Times New Roman"/>
+                <w:sz w:val="28"/>
+                <w:szCs w:val="28"/>
+                <w:lang w:val="en-US"/>
+              </w:rPr>
+              <w:t>s:=1; a:=1; k:=1;</w:t>
             </w:r>
           </w:p>
         </w:tc>
@@ -4031,7 +4052,6 @@
                 <w:lang w:val="en-US"/>
               </w:rPr>
             </w:pPr>
-            <w:proofErr w:type="gramStart"/>
             <w:r>
               <w:rPr>
                 <w:rFonts w:ascii="Times New Roman" w:hAnsi="Times New Roman" w:cs="Times New Roman"/>
@@ -4049,7 +4069,6 @@
               </w:rPr>
               <w:t>ac:=</w:t>
             </w:r>
-            <w:proofErr w:type="gramEnd"/>
             <w:r>
               <w:rPr>
                 <w:rFonts w:ascii="Times New Roman" w:hAnsi="Times New Roman" w:cs="Times New Roman"/>
@@ -4211,25 +4230,14 @@
                 <w:lang w:val="en-US"/>
               </w:rPr>
             </w:pPr>
-            <w:proofErr w:type="gramStart"/>
-            <w:r>
-              <w:rPr>
-                <w:rFonts w:ascii="Times New Roman" w:hAnsi="Times New Roman" w:cs="Times New Roman"/>
-                <w:sz w:val="28"/>
-                <w:szCs w:val="28"/>
-                <w:lang w:val="en-US"/>
-              </w:rPr>
-              <w:t>fac:=</w:t>
-            </w:r>
-            <w:proofErr w:type="gramEnd"/>
-            <w:r>
-              <w:rPr>
-                <w:rFonts w:ascii="Times New Roman" w:hAnsi="Times New Roman" w:cs="Times New Roman"/>
-                <w:sz w:val="28"/>
-                <w:szCs w:val="28"/>
-                <w:lang w:val="en-US"/>
-              </w:rPr>
-              <w:t>6*4; i:=5;</w:t>
+            <w:r>
+              <w:rPr>
+                <w:rFonts w:ascii="Times New Roman" w:hAnsi="Times New Roman" w:cs="Times New Roman"/>
+                <w:sz w:val="28"/>
+                <w:szCs w:val="28"/>
+                <w:lang w:val="en-US"/>
+              </w:rPr>
+              <w:t>fac:=6*4; i:=5;</w:t>
             </w:r>
           </w:p>
         </w:tc>
@@ -4750,7 +4758,6 @@
                 <w:lang w:val="en-US"/>
               </w:rPr>
             </w:pPr>
-            <w:proofErr w:type="gramStart"/>
             <w:r>
               <w:rPr>
                 <w:rFonts w:ascii="Times New Roman" w:hAnsi="Times New Roman" w:cs="Times New Roman"/>
@@ -4760,7 +4767,6 @@
               </w:rPr>
               <w:t>a:=</w:t>
             </w:r>
-            <w:proofErr w:type="gramEnd"/>
             <w:r>
               <w:rPr>
                 <w:rFonts w:ascii="Times New Roman" w:hAnsi="Times New Roman" w:cs="Times New Roman"/>
@@ -4791,7 +4797,6 @@
                 <w:lang w:val="en-US"/>
               </w:rPr>
             </w:pPr>
-            <w:proofErr w:type="gramStart"/>
             <w:r>
               <w:rPr>
                 <w:rFonts w:ascii="Times New Roman" w:hAnsi="Times New Roman" w:cs="Times New Roman"/>
@@ -4801,7 +4806,6 @@
               </w:rPr>
               <w:t>s:=</w:t>
             </w:r>
-            <w:proofErr w:type="gramEnd"/>
             <w:r>
               <w:rPr>
                 <w:rFonts w:ascii="Times New Roman" w:hAnsi="Times New Roman" w:cs="Times New Roman"/>
@@ -5021,19 +5025,6 @@
         <w:jc w:val="both"/>
         <w:rPr>
           <w:rFonts w:ascii="Times New Roman" w:hAnsi="Times New Roman" w:cs="Times New Roman"/>
-          <w:b/>
-          <w:bCs/>
-          <w:sz w:val="28"/>
-          <w:szCs w:val="28"/>
-        </w:rPr>
-      </w:pPr>
-    </w:p>
-    <w:p>
-      <w:pPr>
-        <w:spacing w:line="360" w:lineRule="auto"/>
-        <w:jc w:val="both"/>
-        <w:rPr>
-          <w:rFonts w:ascii="Times New Roman" w:hAnsi="Times New Roman" w:cs="Times New Roman"/>
           <w:sz w:val="24"/>
           <w:szCs w:val="24"/>
         </w:rPr>
@@ -5046,6 +5037,7 @@
           <w:sz w:val="28"/>
           <w:szCs w:val="28"/>
         </w:rPr>
+        <w:lastRenderedPageBreak/>
         <w:t xml:space="preserve">Висновок. </w:t>
       </w:r>
       <w:r>
@@ -5094,7 +5086,32 @@
           <w:sz w:val="28"/>
           <w:szCs w:val="28"/>
         </w:rPr>
-        <w:t xml:space="preserve">ітераційний цикл </w:t>
+        <w:t>ітераційний цикл</w:t>
+      </w:r>
+      <w:r>
+        <w:rPr>
+          <w:rFonts w:ascii="Times New Roman" w:hAnsi="Times New Roman" w:cs="Times New Roman"/>
+          <w:sz w:val="28"/>
+          <w:szCs w:val="28"/>
+          <w:lang w:val="en-US"/>
+        </w:rPr>
+        <w:t xml:space="preserve">  </w:t>
+      </w:r>
+      <w:r>
+        <w:rPr>
+          <w:rFonts w:ascii="Times New Roman" w:hAnsi="Times New Roman" w:cs="Times New Roman"/>
+          <w:sz w:val="28"/>
+          <w:szCs w:val="28"/>
+        </w:rPr>
+        <w:t>з передумовою</w:t>
+      </w:r>
+      <w:r>
+        <w:rPr>
+          <w:rFonts w:ascii="Times New Roman" w:hAnsi="Times New Roman" w:cs="Times New Roman"/>
+          <w:sz w:val="28"/>
+          <w:szCs w:val="28"/>
+        </w:rPr>
+        <w:t xml:space="preserve"> </w:t>
       </w:r>
       <w:r>
         <w:rPr>
@@ -5120,31 +5137,6 @@
           <w:szCs w:val="28"/>
         </w:rPr>
         <w:t>,</w:t>
-      </w:r>
-      <w:r>
-        <w:rPr>
-          <w:rFonts w:ascii="Times New Roman" w:hAnsi="Times New Roman" w:cs="Times New Roman"/>
-          <w:sz w:val="28"/>
-          <w:szCs w:val="28"/>
-        </w:rPr>
-        <w:t xml:space="preserve"> а також аритметичний цикл </w:t>
-      </w:r>
-      <w:r>
-        <w:rPr>
-          <w:rFonts w:ascii="Times New Roman" w:hAnsi="Times New Roman" w:cs="Times New Roman"/>
-          <w:sz w:val="28"/>
-          <w:szCs w:val="28"/>
-          <w:lang w:val="en-US"/>
-        </w:rPr>
-        <w:t xml:space="preserve">for </w:t>
-      </w:r>
-      <w:r>
-        <w:rPr>
-          <w:rFonts w:ascii="Times New Roman" w:hAnsi="Times New Roman" w:cs="Times New Roman"/>
-          <w:sz w:val="28"/>
-          <w:szCs w:val="28"/>
-        </w:rPr>
-        <w:t>для знаходження факторіалу числа,</w:t>
       </w:r>
       <w:r>
         <w:rPr>

--- a/ASD/Laboratorna_3/ЛР3_АСД.docx
+++ b/ASD/Laboratorna_3/ЛР3_АСД.docx
@@ -3177,10 +3177,10 @@
           <w:noProof/>
         </w:rPr>
         <w:drawing>
-          <wp:inline distT="0" distB="0" distL="0" distR="0" wp14:anchorId="5D3A027C" wp14:editId="13D1BB8F">
-            <wp:extent cx="4593772" cy="7997533"/>
-            <wp:effectExtent l="0" t="0" r="0" b="3810"/>
-            <wp:docPr id="6" name="Рисунок 6"/>
+          <wp:inline distT="0" distB="0" distL="0" distR="0" wp14:anchorId="65F0B3A4" wp14:editId="22F2522E">
+            <wp:extent cx="4594860" cy="8001821"/>
+            <wp:effectExtent l="0" t="0" r="0" b="0"/>
+            <wp:docPr id="7" name="Рисунок 7"/>
             <wp:cNvGraphicFramePr>
               <a:graphicFrameLocks xmlns:a="http://schemas.openxmlformats.org/drawingml/2006/main" noChangeAspect="1"/>
             </wp:cNvGraphicFramePr>
@@ -3188,7 +3188,7 @@
               <a:graphicData uri="http://schemas.openxmlformats.org/drawingml/2006/picture">
                 <pic:pic xmlns:pic="http://schemas.openxmlformats.org/drawingml/2006/picture">
                   <pic:nvPicPr>
-                    <pic:cNvPr id="0" name="Picture 3"/>
+                    <pic:cNvPr id="0" name="Picture 5"/>
                     <pic:cNvPicPr>
                       <a:picLocks noChangeAspect="1" noChangeArrowheads="1"/>
                     </pic:cNvPicPr>
@@ -3209,7 +3209,7 @@
                   <pic:spPr bwMode="auto">
                     <a:xfrm>
                       <a:off x="0" y="0"/>
-                      <a:ext cx="4597104" cy="8003334"/>
+                      <a:ext cx="4595655" cy="8003205"/>
                     </a:xfrm>
                     <a:prstGeom prst="rect">
                       <a:avLst/>
